--- a/Samples/System/Gamepad/Readme.docx
+++ b/Samples/System/Gamepad/Readme.docx
@@ -280,7 +280,13 @@
     <w:p/>
     <w:p>
       <w:r>
-        <w:t xml:space="preserve">If using Project Scarlett, set the active solution platform to </w:t>
+        <w:t xml:space="preserve">If using </w:t>
+      </w:r>
+      <w:r>
+        <w:t>an Xbox Series X|S devkit</w:t>
+      </w:r>
+      <w:r>
+        <w:t xml:space="preserve">, set the active solution platform to </w:t>
       </w:r>
       <w:proofErr w:type="gramStart"/>
       <w:r>
@@ -3264,6 +3270,7 @@
     <w:lsdException w:name="HTML Sample" w:semiHidden="1" w:unhideWhenUsed="1"/>
     <w:lsdException w:name="HTML Typewriter" w:semiHidden="1" w:unhideWhenUsed="1"/>
     <w:lsdException w:name="HTML Variable" w:semiHidden="1" w:unhideWhenUsed="1"/>
+    <w:lsdException w:name="Normal Table" w:semiHidden="1" w:unhideWhenUsed="1"/>
     <w:lsdException w:name="annotation subject" w:semiHidden="1" w:unhideWhenUsed="1"/>
     <w:lsdException w:name="No List" w:semiHidden="1" w:unhideWhenUsed="1"/>
     <w:lsdException w:name="Outline List 1" w:semiHidden="1" w:unhideWhenUsed="1"/>
@@ -3310,8 +3317,10 @@
     <w:lsdException w:name="Table Subtle 2" w:semiHidden="1" w:unhideWhenUsed="1"/>
     <w:lsdException w:name="Table Web 1" w:semiHidden="1" w:unhideWhenUsed="1"/>
     <w:lsdException w:name="Table Web 2" w:semiHidden="1" w:unhideWhenUsed="1"/>
+    <w:lsdException w:name="Table Web 3" w:semiHidden="1" w:unhideWhenUsed="1"/>
     <w:lsdException w:name="Balloon Text" w:semiHidden="1" w:unhideWhenUsed="1"/>
     <w:lsdException w:name="Table Grid" w:uiPriority="39"/>
+    <w:lsdException w:name="Table Theme" w:semiHidden="1" w:unhideWhenUsed="1"/>
     <w:lsdException w:name="Placeholder Text" w:semiHidden="1"/>
     <w:lsdException w:name="No Spacing" w:uiPriority="1" w:qFormat="1"/>
     <w:lsdException w:name="Light Shading" w:uiPriority="60"/>

--- a/Samples/System/Gamepad/Readme.docx
+++ b/Samples/System/Gamepad/Readme.docx
@@ -1,6 +1,6 @@
 
 <file path=word/document.xml><?xml version="1.0" encoding="utf-8"?>
-<w:document xmlns:wpc="http://schemas.microsoft.com/office/word/2010/wordprocessingCanvas" xmlns:cx="http://schemas.microsoft.com/office/drawing/2014/chartex" xmlns:cx1="http://schemas.microsoft.com/office/drawing/2015/9/8/chartex" xmlns:cx2="http://schemas.microsoft.com/office/drawing/2015/10/21/chartex" xmlns:cx3="http://schemas.microsoft.com/office/drawing/2016/5/9/chartex" xmlns:cx4="http://schemas.microsoft.com/office/drawing/2016/5/10/chartex" xmlns:cx5="http://schemas.microsoft.com/office/drawing/2016/5/11/chartex" xmlns:cx6="http://schemas.microsoft.com/office/drawing/2016/5/12/chartex" xmlns:cx7="http://schemas.microsoft.com/office/drawing/2016/5/13/chartex" xmlns:cx8="http://schemas.microsoft.com/office/drawing/2016/5/14/chartex" xmlns:mc="http://schemas.openxmlformats.org/markup-compatibility/2006" xmlns:aink="http://schemas.microsoft.com/office/drawing/2016/ink" xmlns:am3d="http://schemas.microsoft.com/office/drawing/2017/model3d" xmlns:o="urn:schemas-microsoft-com:office:office" xmlns:r="http://schemas.openxmlformats.org/officeDocument/2006/relationships" xmlns:m="http://schemas.openxmlformats.org/officeDocument/2006/math" xmlns:v="urn:schemas-microsoft-com:vml" xmlns:wp14="http://schemas.microsoft.com/office/word/2010/wordprocessingDrawing" xmlns:wp="http://schemas.openxmlformats.org/drawingml/2006/wordprocessingDrawing" xmlns:w10="urn:schemas-microsoft-com:office:word" xmlns:w="http://schemas.openxmlformats.org/wordprocessingml/2006/main" xmlns:w14="http://schemas.microsoft.com/office/word/2010/wordml" xmlns:w15="http://schemas.microsoft.com/office/word/2012/wordml" xmlns:w16cex="http://schemas.microsoft.com/office/word/2018/wordml/cex" xmlns:w16cid="http://schemas.microsoft.com/office/word/2016/wordml/cid" xmlns:w16="http://schemas.microsoft.com/office/word/2018/wordml" xmlns:w16sdtdh="http://schemas.microsoft.com/office/word/2020/wordml/sdtdatahash" xmlns:w16se="http://schemas.microsoft.com/office/word/2015/wordml/symex" xmlns:wpg="http://schemas.microsoft.com/office/word/2010/wordprocessingGroup" xmlns:wpi="http://schemas.microsoft.com/office/word/2010/wordprocessingInk" xmlns:wne="http://schemas.microsoft.com/office/word/2006/wordml" xmlns:wps="http://schemas.microsoft.com/office/word/2010/wordprocessingShape" mc:Ignorable="w14 w15 w16se w16cid w16 w16cex w16sdtdh wp14">
+<w:document xmlns:wpc="http://schemas.microsoft.com/office/word/2010/wordprocessingCanvas" xmlns:cx="http://schemas.microsoft.com/office/drawing/2014/chartex" xmlns:cx1="http://schemas.microsoft.com/office/drawing/2015/9/8/chartex" xmlns:cx2="http://schemas.microsoft.com/office/drawing/2015/10/21/chartex" xmlns:cx3="http://schemas.microsoft.com/office/drawing/2016/5/9/chartex" xmlns:cx4="http://schemas.microsoft.com/office/drawing/2016/5/10/chartex" xmlns:cx5="http://schemas.microsoft.com/office/drawing/2016/5/11/chartex" xmlns:cx6="http://schemas.microsoft.com/office/drawing/2016/5/12/chartex" xmlns:cx7="http://schemas.microsoft.com/office/drawing/2016/5/13/chartex" xmlns:cx8="http://schemas.microsoft.com/office/drawing/2016/5/14/chartex" xmlns:mc="http://schemas.openxmlformats.org/markup-compatibility/2006" xmlns:aink="http://schemas.microsoft.com/office/drawing/2016/ink" xmlns:am3d="http://schemas.microsoft.com/office/drawing/2017/model3d" xmlns:o="urn:schemas-microsoft-com:office:office" xmlns:oel="http://schemas.microsoft.com/office/2019/extlst" xmlns:r="http://schemas.openxmlformats.org/officeDocument/2006/relationships" xmlns:m="http://schemas.openxmlformats.org/officeDocument/2006/math" xmlns:v="urn:schemas-microsoft-com:vml" xmlns:wp14="http://schemas.microsoft.com/office/word/2010/wordprocessingDrawing" xmlns:wp="http://schemas.openxmlformats.org/drawingml/2006/wordprocessingDrawing" xmlns:w10="urn:schemas-microsoft-com:office:word" xmlns:w="http://schemas.openxmlformats.org/wordprocessingml/2006/main" xmlns:w14="http://schemas.microsoft.com/office/word/2010/wordml" xmlns:w15="http://schemas.microsoft.com/office/word/2012/wordml" xmlns:w16cex="http://schemas.microsoft.com/office/word/2018/wordml/cex" xmlns:w16cid="http://schemas.microsoft.com/office/word/2016/wordml/cid" xmlns:w16="http://schemas.microsoft.com/office/word/2018/wordml" xmlns:w16sdtdh="http://schemas.microsoft.com/office/word/2020/wordml/sdtdatahash" xmlns:w16se="http://schemas.microsoft.com/office/word/2015/wordml/symex" xmlns:wpg="http://schemas.microsoft.com/office/word/2010/wordprocessingGroup" xmlns:wpi="http://schemas.microsoft.com/office/word/2010/wordprocessingInk" xmlns:wne="http://schemas.microsoft.com/office/word/2006/wordml" xmlns:wps="http://schemas.microsoft.com/office/word/2010/wordprocessingShape" mc:Ignorable="w14 w15 w16se w16cid w16 w16cex w16sdtdh wp14">
   <w:body>
     <w:p>
       <w:pPr>
@@ -280,13 +280,7 @@
     <w:p/>
     <w:p>
       <w:r>
-        <w:t xml:space="preserve">If using </w:t>
-      </w:r>
-      <w:r>
-        <w:t>an Xbox Series X|S devkit</w:t>
-      </w:r>
-      <w:r>
-        <w:t xml:space="preserve">, set the active solution platform to </w:t>
+        <w:t xml:space="preserve">If using Xbox Series X|S, set the active solution platform to </w:t>
       </w:r>
       <w:proofErr w:type="gramStart"/>
       <w:r>
@@ -295,6 +289,22 @@
       <w:proofErr w:type="gramEnd"/>
       <w:r>
         <w:t>64.</w:t>
+      </w:r>
+    </w:p>
+    <w:p/>
+    <w:p>
+      <w:r>
+        <w:t xml:space="preserve">For PC, you can set the active solution platform to Gaming.Desktop.x64. </w:t>
+      </w:r>
+      <w:r>
+        <w:rPr>
+          <w:b/>
+          <w:bCs/>
+        </w:rPr>
+        <w:t>This requires the June 2022 GDK or later</w:t>
+      </w:r>
+      <w:r>
+        <w:t>.</w:t>
       </w:r>
     </w:p>
     <w:p/>
@@ -390,37 +400,70 @@
       <w:bookmarkStart w:id="0" w:name="ID2EMD"/>
       <w:bookmarkEnd w:id="0"/>
       <w:r>
+        <w:lastRenderedPageBreak/>
         <w:t>Version History</w:t>
       </w:r>
     </w:p>
     <w:p>
+      <w:pPr>
+        <w:pStyle w:val="ListParagraph"/>
+        <w:numPr>
+          <w:ilvl w:val="0"/>
+          <w:numId w:val="15"/>
+        </w:numPr>
+      </w:pPr>
       <w:r>
         <w:t>October 2018: Initial GDK release</w:t>
-      </w:r>
-    </w:p>
-    <w:p/>
-    <w:p>
-      <w:r>
-        <w:t xml:space="preserve">February 2020: Updated for changes to </w:t>
-      </w:r>
-      <w:proofErr w:type="spellStart"/>
-      <w:r>
-        <w:t>GameInput</w:t>
-      </w:r>
-      <w:proofErr w:type="spellEnd"/>
-      <w:r>
-        <w:t xml:space="preserve"> </w:t>
-      </w:r>
-      <w:r>
-        <w:t>API.</w:t>
       </w:r>
     </w:p>
     <w:p>
       <w:pPr>
+        <w:pStyle w:val="ListParagraph"/>
+        <w:numPr>
+          <w:ilvl w:val="0"/>
+          <w:numId w:val="15"/>
+        </w:numPr>
+      </w:pPr>
+      <w:r>
+        <w:t xml:space="preserve">February 2020: Updated for changes to </w:t>
+      </w:r>
+      <w:proofErr w:type="spellStart"/>
+      <w:r>
+        <w:t>GameInput</w:t>
+      </w:r>
+      <w:proofErr w:type="spellEnd"/>
+      <w:r>
+        <w:t xml:space="preserve"> </w:t>
+      </w:r>
+      <w:r>
+        <w:t>API.</w:t>
+      </w:r>
+    </w:p>
+    <w:p>
+      <w:pPr>
+        <w:pStyle w:val="ListParagraph"/>
+        <w:numPr>
+          <w:ilvl w:val="0"/>
+          <w:numId w:val="15"/>
+        </w:numPr>
+      </w:pPr>
+      <w:r>
+        <w:t xml:space="preserve">June 2022: Added support for </w:t>
+      </w:r>
+      <w:proofErr w:type="spellStart"/>
+      <w:r>
+        <w:t>GameInput</w:t>
+      </w:r>
+      <w:proofErr w:type="spellEnd"/>
+      <w:r>
+        <w:t xml:space="preserve"> on PC (June 2022 GDK or later)</w:t>
+      </w:r>
+    </w:p>
+    <w:p>
+      <w:pPr>
         <w:pStyle w:val="Heading1"/>
       </w:pPr>
       <w:r>
-        <w:lastRenderedPageBreak/>
         <w:t>Privacy statement</w:t>
       </w:r>
     </w:p>
@@ -494,7 +537,7 @@
 </file>
 
 <file path=word/endnotes.xml><?xml version="1.0" encoding="utf-8"?>
-<w:endnotes xmlns:wpc="http://schemas.microsoft.com/office/word/2010/wordprocessingCanvas" xmlns:cx="http://schemas.microsoft.com/office/drawing/2014/chartex" xmlns:cx1="http://schemas.microsoft.com/office/drawing/2015/9/8/chartex" xmlns:cx2="http://schemas.microsoft.com/office/drawing/2015/10/21/chartex" xmlns:cx3="http://schemas.microsoft.com/office/drawing/2016/5/9/chartex" xmlns:cx4="http://schemas.microsoft.com/office/drawing/2016/5/10/chartex" xmlns:cx5="http://schemas.microsoft.com/office/drawing/2016/5/11/chartex" xmlns:cx6="http://schemas.microsoft.com/office/drawing/2016/5/12/chartex" xmlns:cx7="http://schemas.microsoft.com/office/drawing/2016/5/13/chartex" xmlns:cx8="http://schemas.microsoft.com/office/drawing/2016/5/14/chartex" xmlns:mc="http://schemas.openxmlformats.org/markup-compatibility/2006" xmlns:aink="http://schemas.microsoft.com/office/drawing/2016/ink" xmlns:am3d="http://schemas.microsoft.com/office/drawing/2017/model3d" xmlns:o="urn:schemas-microsoft-com:office:office" xmlns:r="http://schemas.openxmlformats.org/officeDocument/2006/relationships" xmlns:m="http://schemas.openxmlformats.org/officeDocument/2006/math" xmlns:v="urn:schemas-microsoft-com:vml" xmlns:wp14="http://schemas.microsoft.com/office/word/2010/wordprocessingDrawing" xmlns:wp="http://schemas.openxmlformats.org/drawingml/2006/wordprocessingDrawing" xmlns:w10="urn:schemas-microsoft-com:office:word" xmlns:w="http://schemas.openxmlformats.org/wordprocessingml/2006/main" xmlns:w14="http://schemas.microsoft.com/office/word/2010/wordml" xmlns:w15="http://schemas.microsoft.com/office/word/2012/wordml" xmlns:w16cex="http://schemas.microsoft.com/office/word/2018/wordml/cex" xmlns:w16cid="http://schemas.microsoft.com/office/word/2016/wordml/cid" xmlns:w16="http://schemas.microsoft.com/office/word/2018/wordml" xmlns:w16sdtdh="http://schemas.microsoft.com/office/word/2020/wordml/sdtdatahash" xmlns:w16se="http://schemas.microsoft.com/office/word/2015/wordml/symex" xmlns:wpg="http://schemas.microsoft.com/office/word/2010/wordprocessingGroup" xmlns:wpi="http://schemas.microsoft.com/office/word/2010/wordprocessingInk" xmlns:wne="http://schemas.microsoft.com/office/word/2006/wordml" xmlns:wps="http://schemas.microsoft.com/office/word/2010/wordprocessingShape" mc:Ignorable="w14 w15 w16se w16cid w16 w16cex w16sdtdh wp14">
+<w:endnotes xmlns:wpc="http://schemas.microsoft.com/office/word/2010/wordprocessingCanvas" xmlns:cx="http://schemas.microsoft.com/office/drawing/2014/chartex" xmlns:cx1="http://schemas.microsoft.com/office/drawing/2015/9/8/chartex" xmlns:cx2="http://schemas.microsoft.com/office/drawing/2015/10/21/chartex" xmlns:cx3="http://schemas.microsoft.com/office/drawing/2016/5/9/chartex" xmlns:cx4="http://schemas.microsoft.com/office/drawing/2016/5/10/chartex" xmlns:cx5="http://schemas.microsoft.com/office/drawing/2016/5/11/chartex" xmlns:cx6="http://schemas.microsoft.com/office/drawing/2016/5/12/chartex" xmlns:cx7="http://schemas.microsoft.com/office/drawing/2016/5/13/chartex" xmlns:cx8="http://schemas.microsoft.com/office/drawing/2016/5/14/chartex" xmlns:mc="http://schemas.openxmlformats.org/markup-compatibility/2006" xmlns:aink="http://schemas.microsoft.com/office/drawing/2016/ink" xmlns:am3d="http://schemas.microsoft.com/office/drawing/2017/model3d" xmlns:o="urn:schemas-microsoft-com:office:office" xmlns:oel="http://schemas.microsoft.com/office/2019/extlst" xmlns:r="http://schemas.openxmlformats.org/officeDocument/2006/relationships" xmlns:m="http://schemas.openxmlformats.org/officeDocument/2006/math" xmlns:v="urn:schemas-microsoft-com:vml" xmlns:wp14="http://schemas.microsoft.com/office/word/2010/wordprocessingDrawing" xmlns:wp="http://schemas.openxmlformats.org/drawingml/2006/wordprocessingDrawing" xmlns:w10="urn:schemas-microsoft-com:office:word" xmlns:w="http://schemas.openxmlformats.org/wordprocessingml/2006/main" xmlns:w14="http://schemas.microsoft.com/office/word/2010/wordml" xmlns:w15="http://schemas.microsoft.com/office/word/2012/wordml" xmlns:w16cex="http://schemas.microsoft.com/office/word/2018/wordml/cex" xmlns:w16cid="http://schemas.microsoft.com/office/word/2016/wordml/cid" xmlns:w16="http://schemas.microsoft.com/office/word/2018/wordml" xmlns:w16sdtdh="http://schemas.microsoft.com/office/word/2020/wordml/sdtdatahash" xmlns:w16se="http://schemas.microsoft.com/office/word/2015/wordml/symex" xmlns:wpg="http://schemas.microsoft.com/office/word/2010/wordprocessingGroup" xmlns:wpi="http://schemas.microsoft.com/office/word/2010/wordprocessingInk" xmlns:wne="http://schemas.microsoft.com/office/word/2006/wordml" xmlns:wps="http://schemas.microsoft.com/office/word/2010/wordprocessingShape" mc:Ignorable="w14 w15 w16se w16cid w16 w16cex w16sdtdh wp14">
   <w:endnote w:type="separator" w:id="-1">
     <w:p>
       <w:r>
@@ -513,7 +556,7 @@
 </file>
 
 <file path=word/footer1.xml><?xml version="1.0" encoding="utf-8"?>
-<w:ftr xmlns:wpc="http://schemas.microsoft.com/office/word/2010/wordprocessingCanvas" xmlns:cx="http://schemas.microsoft.com/office/drawing/2014/chartex" xmlns:cx1="http://schemas.microsoft.com/office/drawing/2015/9/8/chartex" xmlns:cx2="http://schemas.microsoft.com/office/drawing/2015/10/21/chartex" xmlns:cx3="http://schemas.microsoft.com/office/drawing/2016/5/9/chartex" xmlns:cx4="http://schemas.microsoft.com/office/drawing/2016/5/10/chartex" xmlns:cx5="http://schemas.microsoft.com/office/drawing/2016/5/11/chartex" xmlns:cx6="http://schemas.microsoft.com/office/drawing/2016/5/12/chartex" xmlns:cx7="http://schemas.microsoft.com/office/drawing/2016/5/13/chartex" xmlns:cx8="http://schemas.microsoft.com/office/drawing/2016/5/14/chartex" xmlns:mc="http://schemas.openxmlformats.org/markup-compatibility/2006" xmlns:aink="http://schemas.microsoft.com/office/drawing/2016/ink" xmlns:am3d="http://schemas.microsoft.com/office/drawing/2017/model3d" xmlns:o="urn:schemas-microsoft-com:office:office" xmlns:r="http://schemas.openxmlformats.org/officeDocument/2006/relationships" xmlns:m="http://schemas.openxmlformats.org/officeDocument/2006/math" xmlns:v="urn:schemas-microsoft-com:vml" xmlns:wp14="http://schemas.microsoft.com/office/word/2010/wordprocessingDrawing" xmlns:wp="http://schemas.openxmlformats.org/drawingml/2006/wordprocessingDrawing" xmlns:w10="urn:schemas-microsoft-com:office:word" xmlns:w="http://schemas.openxmlformats.org/wordprocessingml/2006/main" xmlns:w14="http://schemas.microsoft.com/office/word/2010/wordml" xmlns:w15="http://schemas.microsoft.com/office/word/2012/wordml" xmlns:w16cex="http://schemas.microsoft.com/office/word/2018/wordml/cex" xmlns:w16cid="http://schemas.microsoft.com/office/word/2016/wordml/cid" xmlns:w16="http://schemas.microsoft.com/office/word/2018/wordml" xmlns:w16sdtdh="http://schemas.microsoft.com/office/word/2020/wordml/sdtdatahash" xmlns:w16se="http://schemas.microsoft.com/office/word/2015/wordml/symex" xmlns:wpg="http://schemas.microsoft.com/office/word/2010/wordprocessingGroup" xmlns:wpi="http://schemas.microsoft.com/office/word/2010/wordprocessingInk" xmlns:wne="http://schemas.microsoft.com/office/word/2006/wordml" xmlns:wps="http://schemas.microsoft.com/office/word/2010/wordprocessingShape" mc:Ignorable="w14 w15 w16se w16cid w16 w16cex w16sdtdh wp14">
+<w:ftr xmlns:wpc="http://schemas.microsoft.com/office/word/2010/wordprocessingCanvas" xmlns:cx="http://schemas.microsoft.com/office/drawing/2014/chartex" xmlns:cx1="http://schemas.microsoft.com/office/drawing/2015/9/8/chartex" xmlns:cx2="http://schemas.microsoft.com/office/drawing/2015/10/21/chartex" xmlns:cx3="http://schemas.microsoft.com/office/drawing/2016/5/9/chartex" xmlns:cx4="http://schemas.microsoft.com/office/drawing/2016/5/10/chartex" xmlns:cx5="http://schemas.microsoft.com/office/drawing/2016/5/11/chartex" xmlns:cx6="http://schemas.microsoft.com/office/drawing/2016/5/12/chartex" xmlns:cx7="http://schemas.microsoft.com/office/drawing/2016/5/13/chartex" xmlns:cx8="http://schemas.microsoft.com/office/drawing/2016/5/14/chartex" xmlns:mc="http://schemas.openxmlformats.org/markup-compatibility/2006" xmlns:aink="http://schemas.microsoft.com/office/drawing/2016/ink" xmlns:am3d="http://schemas.microsoft.com/office/drawing/2017/model3d" xmlns:o="urn:schemas-microsoft-com:office:office" xmlns:oel="http://schemas.microsoft.com/office/2019/extlst" xmlns:r="http://schemas.openxmlformats.org/officeDocument/2006/relationships" xmlns:m="http://schemas.openxmlformats.org/officeDocument/2006/math" xmlns:v="urn:schemas-microsoft-com:vml" xmlns:wp14="http://schemas.microsoft.com/office/word/2010/wordprocessingDrawing" xmlns:wp="http://schemas.openxmlformats.org/drawingml/2006/wordprocessingDrawing" xmlns:w10="urn:schemas-microsoft-com:office:word" xmlns:w="http://schemas.openxmlformats.org/wordprocessingml/2006/main" xmlns:w14="http://schemas.microsoft.com/office/word/2010/wordml" xmlns:w15="http://schemas.microsoft.com/office/word/2012/wordml" xmlns:w16cex="http://schemas.microsoft.com/office/word/2018/wordml/cex" xmlns:w16cid="http://schemas.microsoft.com/office/word/2016/wordml/cid" xmlns:w16="http://schemas.microsoft.com/office/word/2018/wordml" xmlns:w16sdtdh="http://schemas.microsoft.com/office/word/2020/wordml/sdtdatahash" xmlns:w16se="http://schemas.microsoft.com/office/word/2015/wordml/symex" xmlns:wpg="http://schemas.microsoft.com/office/word/2010/wordprocessingGroup" xmlns:wpi="http://schemas.microsoft.com/office/word/2010/wordprocessingInk" xmlns:wne="http://schemas.microsoft.com/office/word/2006/wordml" xmlns:wps="http://schemas.microsoft.com/office/word/2010/wordprocessingShape" mc:Ignorable="w14 w15 w16se w16cid w16 w16cex w16sdtdh wp14">
   <w:tbl>
     <w:tblPr>
       <w:tblW w:w="5000" w:type="pct"/>
@@ -592,7 +635,7 @@
               <w:sz w:val="16"/>
               <w:szCs w:val="16"/>
             </w:rPr>
-            <w:t>2021</w:t>
+            <w:t>2022</w:t>
           </w:r>
           <w:r>
             <w:rPr>
@@ -805,7 +848,7 @@
 </file>
 
 <file path=word/footer2.xml><?xml version="1.0" encoding="utf-8"?>
-<w:ftr xmlns:wpc="http://schemas.microsoft.com/office/word/2010/wordprocessingCanvas" xmlns:cx="http://schemas.microsoft.com/office/drawing/2014/chartex" xmlns:cx1="http://schemas.microsoft.com/office/drawing/2015/9/8/chartex" xmlns:cx2="http://schemas.microsoft.com/office/drawing/2015/10/21/chartex" xmlns:cx3="http://schemas.microsoft.com/office/drawing/2016/5/9/chartex" xmlns:cx4="http://schemas.microsoft.com/office/drawing/2016/5/10/chartex" xmlns:cx5="http://schemas.microsoft.com/office/drawing/2016/5/11/chartex" xmlns:cx6="http://schemas.microsoft.com/office/drawing/2016/5/12/chartex" xmlns:cx7="http://schemas.microsoft.com/office/drawing/2016/5/13/chartex" xmlns:cx8="http://schemas.microsoft.com/office/drawing/2016/5/14/chartex" xmlns:mc="http://schemas.openxmlformats.org/markup-compatibility/2006" xmlns:aink="http://schemas.microsoft.com/office/drawing/2016/ink" xmlns:am3d="http://schemas.microsoft.com/office/drawing/2017/model3d" xmlns:o="urn:schemas-microsoft-com:office:office" xmlns:r="http://schemas.openxmlformats.org/officeDocument/2006/relationships" xmlns:m="http://schemas.openxmlformats.org/officeDocument/2006/math" xmlns:v="urn:schemas-microsoft-com:vml" xmlns:wp14="http://schemas.microsoft.com/office/word/2010/wordprocessingDrawing" xmlns:wp="http://schemas.openxmlformats.org/drawingml/2006/wordprocessingDrawing" xmlns:w10="urn:schemas-microsoft-com:office:word" xmlns:w="http://schemas.openxmlformats.org/wordprocessingml/2006/main" xmlns:w14="http://schemas.microsoft.com/office/word/2010/wordml" xmlns:w15="http://schemas.microsoft.com/office/word/2012/wordml" xmlns:w16cex="http://schemas.microsoft.com/office/word/2018/wordml/cex" xmlns:w16cid="http://schemas.microsoft.com/office/word/2016/wordml/cid" xmlns:w16="http://schemas.microsoft.com/office/word/2018/wordml" xmlns:w16sdtdh="http://schemas.microsoft.com/office/word/2020/wordml/sdtdatahash" xmlns:w16se="http://schemas.microsoft.com/office/word/2015/wordml/symex" xmlns:wpg="http://schemas.microsoft.com/office/word/2010/wordprocessingGroup" xmlns:wpi="http://schemas.microsoft.com/office/word/2010/wordprocessingInk" xmlns:wne="http://schemas.microsoft.com/office/word/2006/wordml" xmlns:wps="http://schemas.microsoft.com/office/word/2010/wordprocessingShape" mc:Ignorable="w14 w15 w16se w16cid w16 w16cex w16sdtdh wp14">
+<w:ftr xmlns:wpc="http://schemas.microsoft.com/office/word/2010/wordprocessingCanvas" xmlns:cx="http://schemas.microsoft.com/office/drawing/2014/chartex" xmlns:cx1="http://schemas.microsoft.com/office/drawing/2015/9/8/chartex" xmlns:cx2="http://schemas.microsoft.com/office/drawing/2015/10/21/chartex" xmlns:cx3="http://schemas.microsoft.com/office/drawing/2016/5/9/chartex" xmlns:cx4="http://schemas.microsoft.com/office/drawing/2016/5/10/chartex" xmlns:cx5="http://schemas.microsoft.com/office/drawing/2016/5/11/chartex" xmlns:cx6="http://schemas.microsoft.com/office/drawing/2016/5/12/chartex" xmlns:cx7="http://schemas.microsoft.com/office/drawing/2016/5/13/chartex" xmlns:cx8="http://schemas.microsoft.com/office/drawing/2016/5/14/chartex" xmlns:mc="http://schemas.openxmlformats.org/markup-compatibility/2006" xmlns:aink="http://schemas.microsoft.com/office/drawing/2016/ink" xmlns:am3d="http://schemas.microsoft.com/office/drawing/2017/model3d" xmlns:o="urn:schemas-microsoft-com:office:office" xmlns:oel="http://schemas.microsoft.com/office/2019/extlst" xmlns:r="http://schemas.openxmlformats.org/officeDocument/2006/relationships" xmlns:m="http://schemas.openxmlformats.org/officeDocument/2006/math" xmlns:v="urn:schemas-microsoft-com:vml" xmlns:wp14="http://schemas.microsoft.com/office/word/2010/wordprocessingDrawing" xmlns:wp="http://schemas.openxmlformats.org/drawingml/2006/wordprocessingDrawing" xmlns:w10="urn:schemas-microsoft-com:office:word" xmlns:w="http://schemas.openxmlformats.org/wordprocessingml/2006/main" xmlns:w14="http://schemas.microsoft.com/office/word/2010/wordml" xmlns:w15="http://schemas.microsoft.com/office/word/2012/wordml" xmlns:w16cex="http://schemas.microsoft.com/office/word/2018/wordml/cex" xmlns:w16cid="http://schemas.microsoft.com/office/word/2016/wordml/cid" xmlns:w16="http://schemas.microsoft.com/office/word/2018/wordml" xmlns:w16sdtdh="http://schemas.microsoft.com/office/word/2020/wordml/sdtdatahash" xmlns:w16se="http://schemas.microsoft.com/office/word/2015/wordml/symex" xmlns:wpg="http://schemas.microsoft.com/office/word/2010/wordprocessingGroup" xmlns:wpi="http://schemas.microsoft.com/office/word/2010/wordprocessingInk" xmlns:wne="http://schemas.microsoft.com/office/word/2006/wordml" xmlns:wps="http://schemas.microsoft.com/office/word/2010/wordprocessingShape" mc:Ignorable="w14 w15 w16se w16cid w16 w16cex w16sdtdh wp14">
   <w:tbl>
     <w:tblPr>
       <w:tblW w:w="5000" w:type="pct"/>
@@ -884,7 +927,7 @@
               <w:sz w:val="16"/>
               <w:szCs w:val="16"/>
             </w:rPr>
-            <w:t>2021</w:t>
+            <w:t>2022</w:t>
           </w:r>
           <w:r>
             <w:rPr>
@@ -1083,7 +1126,7 @@
 </file>
 
 <file path=word/footnotes.xml><?xml version="1.0" encoding="utf-8"?>
-<w:footnotes xmlns:wpc="http://schemas.microsoft.com/office/word/2010/wordprocessingCanvas" xmlns:cx="http://schemas.microsoft.com/office/drawing/2014/chartex" xmlns:cx1="http://schemas.microsoft.com/office/drawing/2015/9/8/chartex" xmlns:cx2="http://schemas.microsoft.com/office/drawing/2015/10/21/chartex" xmlns:cx3="http://schemas.microsoft.com/office/drawing/2016/5/9/chartex" xmlns:cx4="http://schemas.microsoft.com/office/drawing/2016/5/10/chartex" xmlns:cx5="http://schemas.microsoft.com/office/drawing/2016/5/11/chartex" xmlns:cx6="http://schemas.microsoft.com/office/drawing/2016/5/12/chartex" xmlns:cx7="http://schemas.microsoft.com/office/drawing/2016/5/13/chartex" xmlns:cx8="http://schemas.microsoft.com/office/drawing/2016/5/14/chartex" xmlns:mc="http://schemas.openxmlformats.org/markup-compatibility/2006" xmlns:aink="http://schemas.microsoft.com/office/drawing/2016/ink" xmlns:am3d="http://schemas.microsoft.com/office/drawing/2017/model3d" xmlns:o="urn:schemas-microsoft-com:office:office" xmlns:r="http://schemas.openxmlformats.org/officeDocument/2006/relationships" xmlns:m="http://schemas.openxmlformats.org/officeDocument/2006/math" xmlns:v="urn:schemas-microsoft-com:vml" xmlns:wp14="http://schemas.microsoft.com/office/word/2010/wordprocessingDrawing" xmlns:wp="http://schemas.openxmlformats.org/drawingml/2006/wordprocessingDrawing" xmlns:w10="urn:schemas-microsoft-com:office:word" xmlns:w="http://schemas.openxmlformats.org/wordprocessingml/2006/main" xmlns:w14="http://schemas.microsoft.com/office/word/2010/wordml" xmlns:w15="http://schemas.microsoft.com/office/word/2012/wordml" xmlns:w16cex="http://schemas.microsoft.com/office/word/2018/wordml/cex" xmlns:w16cid="http://schemas.microsoft.com/office/word/2016/wordml/cid" xmlns:w16="http://schemas.microsoft.com/office/word/2018/wordml" xmlns:w16sdtdh="http://schemas.microsoft.com/office/word/2020/wordml/sdtdatahash" xmlns:w16se="http://schemas.microsoft.com/office/word/2015/wordml/symex" xmlns:wpg="http://schemas.microsoft.com/office/word/2010/wordprocessingGroup" xmlns:wpi="http://schemas.microsoft.com/office/word/2010/wordprocessingInk" xmlns:wne="http://schemas.microsoft.com/office/word/2006/wordml" xmlns:wps="http://schemas.microsoft.com/office/word/2010/wordprocessingShape" mc:Ignorable="w14 w15 w16se w16cid w16 w16cex w16sdtdh wp14">
+<w:footnotes xmlns:wpc="http://schemas.microsoft.com/office/word/2010/wordprocessingCanvas" xmlns:cx="http://schemas.microsoft.com/office/drawing/2014/chartex" xmlns:cx1="http://schemas.microsoft.com/office/drawing/2015/9/8/chartex" xmlns:cx2="http://schemas.microsoft.com/office/drawing/2015/10/21/chartex" xmlns:cx3="http://schemas.microsoft.com/office/drawing/2016/5/9/chartex" xmlns:cx4="http://schemas.microsoft.com/office/drawing/2016/5/10/chartex" xmlns:cx5="http://schemas.microsoft.com/office/drawing/2016/5/11/chartex" xmlns:cx6="http://schemas.microsoft.com/office/drawing/2016/5/12/chartex" xmlns:cx7="http://schemas.microsoft.com/office/drawing/2016/5/13/chartex" xmlns:cx8="http://schemas.microsoft.com/office/drawing/2016/5/14/chartex" xmlns:mc="http://schemas.openxmlformats.org/markup-compatibility/2006" xmlns:aink="http://schemas.microsoft.com/office/drawing/2016/ink" xmlns:am3d="http://schemas.microsoft.com/office/drawing/2017/model3d" xmlns:o="urn:schemas-microsoft-com:office:office" xmlns:oel="http://schemas.microsoft.com/office/2019/extlst" xmlns:r="http://schemas.openxmlformats.org/officeDocument/2006/relationships" xmlns:m="http://schemas.openxmlformats.org/officeDocument/2006/math" xmlns:v="urn:schemas-microsoft-com:vml" xmlns:wp14="http://schemas.microsoft.com/office/word/2010/wordprocessingDrawing" xmlns:wp="http://schemas.openxmlformats.org/drawingml/2006/wordprocessingDrawing" xmlns:w10="urn:schemas-microsoft-com:office:word" xmlns:w="http://schemas.openxmlformats.org/wordprocessingml/2006/main" xmlns:w14="http://schemas.microsoft.com/office/word/2010/wordml" xmlns:w15="http://schemas.microsoft.com/office/word/2012/wordml" xmlns:w16cex="http://schemas.microsoft.com/office/word/2018/wordml/cex" xmlns:w16cid="http://schemas.microsoft.com/office/word/2016/wordml/cid" xmlns:w16="http://schemas.microsoft.com/office/word/2018/wordml" xmlns:w16sdtdh="http://schemas.microsoft.com/office/word/2020/wordml/sdtdatahash" xmlns:w16se="http://schemas.microsoft.com/office/word/2015/wordml/symex" xmlns:wpg="http://schemas.microsoft.com/office/word/2010/wordprocessingGroup" xmlns:wpi="http://schemas.microsoft.com/office/word/2010/wordprocessingInk" xmlns:wne="http://schemas.microsoft.com/office/word/2006/wordml" xmlns:wps="http://schemas.microsoft.com/office/word/2010/wordprocessingShape" mc:Ignorable="w14 w15 w16se w16cid w16 w16cex w16sdtdh wp14">
   <w:footnote w:type="separator" w:id="-1">
     <w:p>
       <w:r>
@@ -1102,7 +1145,7 @@
 </file>
 
 <file path=word/header1.xml><?xml version="1.0" encoding="utf-8"?>
-<w:hdr xmlns:wpc="http://schemas.microsoft.com/office/word/2010/wordprocessingCanvas" xmlns:cx="http://schemas.microsoft.com/office/drawing/2014/chartex" xmlns:cx1="http://schemas.microsoft.com/office/drawing/2015/9/8/chartex" xmlns:cx2="http://schemas.microsoft.com/office/drawing/2015/10/21/chartex" xmlns:cx3="http://schemas.microsoft.com/office/drawing/2016/5/9/chartex" xmlns:cx4="http://schemas.microsoft.com/office/drawing/2016/5/10/chartex" xmlns:cx5="http://schemas.microsoft.com/office/drawing/2016/5/11/chartex" xmlns:cx6="http://schemas.microsoft.com/office/drawing/2016/5/12/chartex" xmlns:cx7="http://schemas.microsoft.com/office/drawing/2016/5/13/chartex" xmlns:cx8="http://schemas.microsoft.com/office/drawing/2016/5/14/chartex" xmlns:mc="http://schemas.openxmlformats.org/markup-compatibility/2006" xmlns:aink="http://schemas.microsoft.com/office/drawing/2016/ink" xmlns:am3d="http://schemas.microsoft.com/office/drawing/2017/model3d" xmlns:o="urn:schemas-microsoft-com:office:office" xmlns:r="http://schemas.openxmlformats.org/officeDocument/2006/relationships" xmlns:m="http://schemas.openxmlformats.org/officeDocument/2006/math" xmlns:v="urn:schemas-microsoft-com:vml" xmlns:wp14="http://schemas.microsoft.com/office/word/2010/wordprocessingDrawing" xmlns:wp="http://schemas.openxmlformats.org/drawingml/2006/wordprocessingDrawing" xmlns:w10="urn:schemas-microsoft-com:office:word" xmlns:w="http://schemas.openxmlformats.org/wordprocessingml/2006/main" xmlns:w14="http://schemas.microsoft.com/office/word/2010/wordml" xmlns:w15="http://schemas.microsoft.com/office/word/2012/wordml" xmlns:w16cex="http://schemas.microsoft.com/office/word/2018/wordml/cex" xmlns:w16cid="http://schemas.microsoft.com/office/word/2016/wordml/cid" xmlns:w16="http://schemas.microsoft.com/office/word/2018/wordml" xmlns:w16sdtdh="http://schemas.microsoft.com/office/word/2020/wordml/sdtdatahash" xmlns:w16se="http://schemas.microsoft.com/office/word/2015/wordml/symex" xmlns:wpg="http://schemas.microsoft.com/office/word/2010/wordprocessingGroup" xmlns:wpi="http://schemas.microsoft.com/office/word/2010/wordprocessingInk" xmlns:wne="http://schemas.microsoft.com/office/word/2006/wordml" xmlns:wps="http://schemas.microsoft.com/office/word/2010/wordprocessingShape" mc:Ignorable="w14 w15 w16se w16cid w16 w16cex w16sdtdh wp14">
+<w:hdr xmlns:wpc="http://schemas.microsoft.com/office/word/2010/wordprocessingCanvas" xmlns:cx="http://schemas.microsoft.com/office/drawing/2014/chartex" xmlns:cx1="http://schemas.microsoft.com/office/drawing/2015/9/8/chartex" xmlns:cx2="http://schemas.microsoft.com/office/drawing/2015/10/21/chartex" xmlns:cx3="http://schemas.microsoft.com/office/drawing/2016/5/9/chartex" xmlns:cx4="http://schemas.microsoft.com/office/drawing/2016/5/10/chartex" xmlns:cx5="http://schemas.microsoft.com/office/drawing/2016/5/11/chartex" xmlns:cx6="http://schemas.microsoft.com/office/drawing/2016/5/12/chartex" xmlns:cx7="http://schemas.microsoft.com/office/drawing/2016/5/13/chartex" xmlns:cx8="http://schemas.microsoft.com/office/drawing/2016/5/14/chartex" xmlns:mc="http://schemas.openxmlformats.org/markup-compatibility/2006" xmlns:aink="http://schemas.microsoft.com/office/drawing/2016/ink" xmlns:am3d="http://schemas.microsoft.com/office/drawing/2017/model3d" xmlns:o="urn:schemas-microsoft-com:office:office" xmlns:oel="http://schemas.microsoft.com/office/2019/extlst" xmlns:r="http://schemas.openxmlformats.org/officeDocument/2006/relationships" xmlns:m="http://schemas.openxmlformats.org/officeDocument/2006/math" xmlns:v="urn:schemas-microsoft-com:vml" xmlns:wp14="http://schemas.microsoft.com/office/word/2010/wordprocessingDrawing" xmlns:wp="http://schemas.openxmlformats.org/drawingml/2006/wordprocessingDrawing" xmlns:w10="urn:schemas-microsoft-com:office:word" xmlns:w="http://schemas.openxmlformats.org/wordprocessingml/2006/main" xmlns:w14="http://schemas.microsoft.com/office/word/2010/wordml" xmlns:w15="http://schemas.microsoft.com/office/word/2012/wordml" xmlns:w16cex="http://schemas.microsoft.com/office/word/2018/wordml/cex" xmlns:w16cid="http://schemas.microsoft.com/office/word/2016/wordml/cid" xmlns:w16="http://schemas.microsoft.com/office/word/2018/wordml" xmlns:w16sdtdh="http://schemas.microsoft.com/office/word/2020/wordml/sdtdatahash" xmlns:w16se="http://schemas.microsoft.com/office/word/2015/wordml/symex" xmlns:wpg="http://schemas.microsoft.com/office/word/2010/wordprocessingGroup" xmlns:wpi="http://schemas.microsoft.com/office/word/2010/wordprocessingInk" xmlns:wne="http://schemas.microsoft.com/office/word/2006/wordml" xmlns:wps="http://schemas.microsoft.com/office/word/2010/wordprocessingShape" mc:Ignorable="w14 w15 w16se w16cid w16 w16cex w16sdtdh wp14">
   <w:tbl>
     <w:tblPr>
       <w:tblStyle w:val="TableGrid"/>
@@ -1632,7 +1675,7 @@
 </file>
 
 <file path=word/numbering.xml><?xml version="1.0" encoding="utf-8"?>
-<w:numbering xmlns:wpc="http://schemas.microsoft.com/office/word/2010/wordprocessingCanvas" xmlns:cx="http://schemas.microsoft.com/office/drawing/2014/chartex" xmlns:cx1="http://schemas.microsoft.com/office/drawing/2015/9/8/chartex" xmlns:cx2="http://schemas.microsoft.com/office/drawing/2015/10/21/chartex" xmlns:cx3="http://schemas.microsoft.com/office/drawing/2016/5/9/chartex" xmlns:cx4="http://schemas.microsoft.com/office/drawing/2016/5/10/chartex" xmlns:cx5="http://schemas.microsoft.com/office/drawing/2016/5/11/chartex" xmlns:cx6="http://schemas.microsoft.com/office/drawing/2016/5/12/chartex" xmlns:cx7="http://schemas.microsoft.com/office/drawing/2016/5/13/chartex" xmlns:cx8="http://schemas.microsoft.com/office/drawing/2016/5/14/chartex" xmlns:mc="http://schemas.openxmlformats.org/markup-compatibility/2006" xmlns:aink="http://schemas.microsoft.com/office/drawing/2016/ink" xmlns:am3d="http://schemas.microsoft.com/office/drawing/2017/model3d" xmlns:o="urn:schemas-microsoft-com:office:office" xmlns:r="http://schemas.openxmlformats.org/officeDocument/2006/relationships" xmlns:m="http://schemas.openxmlformats.org/officeDocument/2006/math" xmlns:v="urn:schemas-microsoft-com:vml" xmlns:wp14="http://schemas.microsoft.com/office/word/2010/wordprocessingDrawing" xmlns:wp="http://schemas.openxmlformats.org/drawingml/2006/wordprocessingDrawing" xmlns:w10="urn:schemas-microsoft-com:office:word" xmlns:w="http://schemas.openxmlformats.org/wordprocessingml/2006/main" xmlns:w14="http://schemas.microsoft.com/office/word/2010/wordml" xmlns:w15="http://schemas.microsoft.com/office/word/2012/wordml" xmlns:w16cex="http://schemas.microsoft.com/office/word/2018/wordml/cex" xmlns:w16cid="http://schemas.microsoft.com/office/word/2016/wordml/cid" xmlns:w16="http://schemas.microsoft.com/office/word/2018/wordml" xmlns:w16sdtdh="http://schemas.microsoft.com/office/word/2020/wordml/sdtdatahash" xmlns:w16se="http://schemas.microsoft.com/office/word/2015/wordml/symex" xmlns:wpg="http://schemas.microsoft.com/office/word/2010/wordprocessingGroup" xmlns:wpi="http://schemas.microsoft.com/office/word/2010/wordprocessingInk" xmlns:wne="http://schemas.microsoft.com/office/word/2006/wordml" xmlns:wps="http://schemas.microsoft.com/office/word/2010/wordprocessingShape" mc:Ignorable="w14 w15 w16se w16cid w16 w16cex w16sdtdh wp14">
+<w:numbering xmlns:wpc="http://schemas.microsoft.com/office/word/2010/wordprocessingCanvas" xmlns:cx="http://schemas.microsoft.com/office/drawing/2014/chartex" xmlns:cx1="http://schemas.microsoft.com/office/drawing/2015/9/8/chartex" xmlns:cx2="http://schemas.microsoft.com/office/drawing/2015/10/21/chartex" xmlns:cx3="http://schemas.microsoft.com/office/drawing/2016/5/9/chartex" xmlns:cx4="http://schemas.microsoft.com/office/drawing/2016/5/10/chartex" xmlns:cx5="http://schemas.microsoft.com/office/drawing/2016/5/11/chartex" xmlns:cx6="http://schemas.microsoft.com/office/drawing/2016/5/12/chartex" xmlns:cx7="http://schemas.microsoft.com/office/drawing/2016/5/13/chartex" xmlns:cx8="http://schemas.microsoft.com/office/drawing/2016/5/14/chartex" xmlns:mc="http://schemas.openxmlformats.org/markup-compatibility/2006" xmlns:aink="http://schemas.microsoft.com/office/drawing/2016/ink" xmlns:am3d="http://schemas.microsoft.com/office/drawing/2017/model3d" xmlns:o="urn:schemas-microsoft-com:office:office" xmlns:oel="http://schemas.microsoft.com/office/2019/extlst" xmlns:r="http://schemas.openxmlformats.org/officeDocument/2006/relationships" xmlns:m="http://schemas.openxmlformats.org/officeDocument/2006/math" xmlns:v="urn:schemas-microsoft-com:vml" xmlns:wp14="http://schemas.microsoft.com/office/word/2010/wordprocessingDrawing" xmlns:wp="http://schemas.openxmlformats.org/drawingml/2006/wordprocessingDrawing" xmlns:w10="urn:schemas-microsoft-com:office:word" xmlns:w="http://schemas.openxmlformats.org/wordprocessingml/2006/main" xmlns:w14="http://schemas.microsoft.com/office/word/2010/wordml" xmlns:w15="http://schemas.microsoft.com/office/word/2012/wordml" xmlns:w16cex="http://schemas.microsoft.com/office/word/2018/wordml/cex" xmlns:w16cid="http://schemas.microsoft.com/office/word/2016/wordml/cid" xmlns:w16="http://schemas.microsoft.com/office/word/2018/wordml" xmlns:w16sdtdh="http://schemas.microsoft.com/office/word/2020/wordml/sdtdatahash" xmlns:w16se="http://schemas.microsoft.com/office/word/2015/wordml/symex" xmlns:wpg="http://schemas.microsoft.com/office/word/2010/wordprocessingGroup" xmlns:wpi="http://schemas.microsoft.com/office/word/2010/wordprocessingInk" xmlns:wne="http://schemas.microsoft.com/office/word/2006/wordml" xmlns:wps="http://schemas.microsoft.com/office/word/2010/wordprocessingShape" mc:Ignorable="w14 w15 w16se w16cid w16 w16cex w16sdtdh wp14">
   <w:abstractNum w:abstractNumId="0" w15:restartNumberingAfterBreak="0">
     <w:nsid w:val="0030577F"/>
     <w:multiLevelType w:val="hybridMultilevel"/>
@@ -1860,6 +1903,119 @@
     </w:lvl>
   </w:abstractNum>
   <w:abstractNum w:abstractNumId="2" w15:restartNumberingAfterBreak="0">
+    <w:nsid w:val="2AD60A5F"/>
+    <w:multiLevelType w:val="hybridMultilevel"/>
+    <w:tmpl w:val="449434E8"/>
+    <w:lvl w:ilvl="0" w:tplc="04090001">
+      <w:start w:val="1"/>
+      <w:numFmt w:val="bullet"/>
+      <w:lvlText w:val=""/>
+      <w:lvlJc w:val="left"/>
+      <w:pPr>
+        <w:ind w:left="720" w:hanging="360"/>
+      </w:pPr>
+      <w:rPr>
+        <w:rFonts w:ascii="Symbol" w:hAnsi="Symbol" w:hint="default"/>
+      </w:rPr>
+    </w:lvl>
+    <w:lvl w:ilvl="1" w:tplc="04090003" w:tentative="1">
+      <w:start w:val="1"/>
+      <w:numFmt w:val="bullet"/>
+      <w:lvlText w:val="o"/>
+      <w:lvlJc w:val="left"/>
+      <w:pPr>
+        <w:ind w:left="1440" w:hanging="360"/>
+      </w:pPr>
+      <w:rPr>
+        <w:rFonts w:ascii="Courier New" w:hAnsi="Courier New" w:cs="Courier New" w:hint="default"/>
+      </w:rPr>
+    </w:lvl>
+    <w:lvl w:ilvl="2" w:tplc="04090005" w:tentative="1">
+      <w:start w:val="1"/>
+      <w:numFmt w:val="bullet"/>
+      <w:lvlText w:val=""/>
+      <w:lvlJc w:val="left"/>
+      <w:pPr>
+        <w:ind w:left="2160" w:hanging="360"/>
+      </w:pPr>
+      <w:rPr>
+        <w:rFonts w:ascii="Wingdings" w:hAnsi="Wingdings" w:hint="default"/>
+      </w:rPr>
+    </w:lvl>
+    <w:lvl w:ilvl="3" w:tplc="04090001" w:tentative="1">
+      <w:start w:val="1"/>
+      <w:numFmt w:val="bullet"/>
+      <w:lvlText w:val=""/>
+      <w:lvlJc w:val="left"/>
+      <w:pPr>
+        <w:ind w:left="2880" w:hanging="360"/>
+      </w:pPr>
+      <w:rPr>
+        <w:rFonts w:ascii="Symbol" w:hAnsi="Symbol" w:hint="default"/>
+      </w:rPr>
+    </w:lvl>
+    <w:lvl w:ilvl="4" w:tplc="04090003" w:tentative="1">
+      <w:start w:val="1"/>
+      <w:numFmt w:val="bullet"/>
+      <w:lvlText w:val="o"/>
+      <w:lvlJc w:val="left"/>
+      <w:pPr>
+        <w:ind w:left="3600" w:hanging="360"/>
+      </w:pPr>
+      <w:rPr>
+        <w:rFonts w:ascii="Courier New" w:hAnsi="Courier New" w:cs="Courier New" w:hint="default"/>
+      </w:rPr>
+    </w:lvl>
+    <w:lvl w:ilvl="5" w:tplc="04090005" w:tentative="1">
+      <w:start w:val="1"/>
+      <w:numFmt w:val="bullet"/>
+      <w:lvlText w:val=""/>
+      <w:lvlJc w:val="left"/>
+      <w:pPr>
+        <w:ind w:left="4320" w:hanging="360"/>
+      </w:pPr>
+      <w:rPr>
+        <w:rFonts w:ascii="Wingdings" w:hAnsi="Wingdings" w:hint="default"/>
+      </w:rPr>
+    </w:lvl>
+    <w:lvl w:ilvl="6" w:tplc="04090001" w:tentative="1">
+      <w:start w:val="1"/>
+      <w:numFmt w:val="bullet"/>
+      <w:lvlText w:val=""/>
+      <w:lvlJc w:val="left"/>
+      <w:pPr>
+        <w:ind w:left="5040" w:hanging="360"/>
+      </w:pPr>
+      <w:rPr>
+        <w:rFonts w:ascii="Symbol" w:hAnsi="Symbol" w:hint="default"/>
+      </w:rPr>
+    </w:lvl>
+    <w:lvl w:ilvl="7" w:tplc="04090003" w:tentative="1">
+      <w:start w:val="1"/>
+      <w:numFmt w:val="bullet"/>
+      <w:lvlText w:val="o"/>
+      <w:lvlJc w:val="left"/>
+      <w:pPr>
+        <w:ind w:left="5760" w:hanging="360"/>
+      </w:pPr>
+      <w:rPr>
+        <w:rFonts w:ascii="Courier New" w:hAnsi="Courier New" w:cs="Courier New" w:hint="default"/>
+      </w:rPr>
+    </w:lvl>
+    <w:lvl w:ilvl="8" w:tplc="04090005" w:tentative="1">
+      <w:start w:val="1"/>
+      <w:numFmt w:val="bullet"/>
+      <w:lvlText w:val=""/>
+      <w:lvlJc w:val="left"/>
+      <w:pPr>
+        <w:ind w:left="6480" w:hanging="360"/>
+      </w:pPr>
+      <w:rPr>
+        <w:rFonts w:ascii="Wingdings" w:hAnsi="Wingdings" w:hint="default"/>
+      </w:rPr>
+    </w:lvl>
+  </w:abstractNum>
+  <w:abstractNum w:abstractNumId="3" w15:restartNumberingAfterBreak="0">
     <w:nsid w:val="2C1E3015"/>
     <w:multiLevelType w:val="hybridMultilevel"/>
     <w:tmpl w:val="A0B00506"/>
@@ -1972,7 +2128,7 @@
       </w:rPr>
     </w:lvl>
   </w:abstractNum>
-  <w:abstractNum w:abstractNumId="3" w15:restartNumberingAfterBreak="0">
+  <w:abstractNum w:abstractNumId="4" w15:restartNumberingAfterBreak="0">
     <w:nsid w:val="346C4AB3"/>
     <w:multiLevelType w:val="hybridMultilevel"/>
     <w:tmpl w:val="EB48C1AC"/>
@@ -2085,7 +2241,7 @@
       </w:rPr>
     </w:lvl>
   </w:abstractNum>
-  <w:abstractNum w:abstractNumId="4" w15:restartNumberingAfterBreak="0">
+  <w:abstractNum w:abstractNumId="5" w15:restartNumberingAfterBreak="0">
     <w:nsid w:val="3E5A4E03"/>
     <w:multiLevelType w:val="hybridMultilevel"/>
     <w:tmpl w:val="29F03A04"/>
@@ -2198,7 +2354,7 @@
       </w:rPr>
     </w:lvl>
   </w:abstractNum>
-  <w:abstractNum w:abstractNumId="5" w15:restartNumberingAfterBreak="0">
+  <w:abstractNum w:abstractNumId="6" w15:restartNumberingAfterBreak="0">
     <w:nsid w:val="3FD04A49"/>
     <w:multiLevelType w:val="hybridMultilevel"/>
     <w:tmpl w:val="29C4A9D0"/>
@@ -2311,7 +2467,7 @@
       </w:rPr>
     </w:lvl>
   </w:abstractNum>
-  <w:abstractNum w:abstractNumId="6" w15:restartNumberingAfterBreak="0">
+  <w:abstractNum w:abstractNumId="7" w15:restartNumberingAfterBreak="0">
     <w:nsid w:val="491A1BF0"/>
     <w:multiLevelType w:val="hybridMultilevel"/>
     <w:tmpl w:val="D7A217FA"/>
@@ -2424,7 +2580,7 @@
       </w:rPr>
     </w:lvl>
   </w:abstractNum>
-  <w:abstractNum w:abstractNumId="7" w15:restartNumberingAfterBreak="0">
+  <w:abstractNum w:abstractNumId="8" w15:restartNumberingAfterBreak="0">
     <w:nsid w:val="4ECB7FE8"/>
     <w:multiLevelType w:val="hybridMultilevel"/>
     <w:tmpl w:val="800246E0"/>
@@ -2537,7 +2693,7 @@
       </w:rPr>
     </w:lvl>
   </w:abstractNum>
-  <w:abstractNum w:abstractNumId="8" w15:restartNumberingAfterBreak="0">
+  <w:abstractNum w:abstractNumId="9" w15:restartNumberingAfterBreak="0">
     <w:nsid w:val="574F2D0E"/>
     <w:multiLevelType w:val="hybridMultilevel"/>
     <w:tmpl w:val="3AC872A4"/>
@@ -2650,7 +2806,7 @@
       </w:rPr>
     </w:lvl>
   </w:abstractNum>
-  <w:abstractNum w:abstractNumId="9" w15:restartNumberingAfterBreak="0">
+  <w:abstractNum w:abstractNumId="10" w15:restartNumberingAfterBreak="0">
     <w:nsid w:val="5B6459D3"/>
     <w:multiLevelType w:val="hybridMultilevel"/>
     <w:tmpl w:val="8CA28C84"/>
@@ -2763,7 +2919,7 @@
       </w:rPr>
     </w:lvl>
   </w:abstractNum>
-  <w:abstractNum w:abstractNumId="10" w15:restartNumberingAfterBreak="0">
+  <w:abstractNum w:abstractNumId="11" w15:restartNumberingAfterBreak="0">
     <w:nsid w:val="6CB52B97"/>
     <w:multiLevelType w:val="hybridMultilevel"/>
     <w:tmpl w:val="1912379A"/>
@@ -2876,7 +3032,7 @@
       </w:rPr>
     </w:lvl>
   </w:abstractNum>
-  <w:abstractNum w:abstractNumId="11" w15:restartNumberingAfterBreak="0">
+  <w:abstractNum w:abstractNumId="12" w15:restartNumberingAfterBreak="0">
     <w:nsid w:val="744E3014"/>
     <w:multiLevelType w:val="hybridMultilevel"/>
     <w:tmpl w:val="53DA36EE"/>
@@ -2989,7 +3145,7 @@
       </w:rPr>
     </w:lvl>
   </w:abstractNum>
-  <w:abstractNum w:abstractNumId="12" w15:restartNumberingAfterBreak="0">
+  <w:abstractNum w:abstractNumId="13" w15:restartNumberingAfterBreak="0">
     <w:nsid w:val="7E085D54"/>
     <w:multiLevelType w:val="hybridMultilevel"/>
     <w:tmpl w:val="74FC4690"/>
@@ -3102,47 +3258,50 @@
       </w:rPr>
     </w:lvl>
   </w:abstractNum>
-  <w:num w:numId="1">
+  <w:num w:numId="1" w16cid:durableId="1346441909">
+    <w:abstractNumId w:val="9"/>
+  </w:num>
+  <w:num w:numId="2" w16cid:durableId="298848649">
+    <w:abstractNumId w:val="9"/>
+  </w:num>
+  <w:num w:numId="3" w16cid:durableId="978463010">
+    <w:abstractNumId w:val="13"/>
+  </w:num>
+  <w:num w:numId="4" w16cid:durableId="723140182">
+    <w:abstractNumId w:val="11"/>
+  </w:num>
+  <w:num w:numId="5" w16cid:durableId="1282761442">
+    <w:abstractNumId w:val="10"/>
+  </w:num>
+  <w:num w:numId="6" w16cid:durableId="1393701352">
+    <w:abstractNumId w:val="12"/>
+  </w:num>
+  <w:num w:numId="7" w16cid:durableId="1584560358">
+    <w:abstractNumId w:val="7"/>
+  </w:num>
+  <w:num w:numId="8" w16cid:durableId="317465515">
+    <w:abstractNumId w:val="4"/>
+  </w:num>
+  <w:num w:numId="9" w16cid:durableId="810824720">
     <w:abstractNumId w:val="8"/>
   </w:num>
-  <w:num w:numId="2">
-    <w:abstractNumId w:val="8"/>
+  <w:num w:numId="10" w16cid:durableId="2000840801">
+    <w:abstractNumId w:val="5"/>
   </w:num>
-  <w:num w:numId="3">
-    <w:abstractNumId w:val="12"/>
+  <w:num w:numId="11" w16cid:durableId="1395739150">
+    <w:abstractNumId w:val="3"/>
   </w:num>
-  <w:num w:numId="4">
-    <w:abstractNumId w:val="10"/>
+  <w:num w:numId="12" w16cid:durableId="2068185362">
+    <w:abstractNumId w:val="1"/>
   </w:num>
-  <w:num w:numId="5">
-    <w:abstractNumId w:val="9"/>
-  </w:num>
-  <w:num w:numId="6">
-    <w:abstractNumId w:val="11"/>
-  </w:num>
-  <w:num w:numId="7">
+  <w:num w:numId="13" w16cid:durableId="1971743334">
     <w:abstractNumId w:val="6"/>
   </w:num>
-  <w:num w:numId="8">
-    <w:abstractNumId w:val="3"/>
+  <w:num w:numId="14" w16cid:durableId="208961469">
+    <w:abstractNumId w:val="0"/>
   </w:num>
-  <w:num w:numId="9">
-    <w:abstractNumId w:val="7"/>
-  </w:num>
-  <w:num w:numId="10">
-    <w:abstractNumId w:val="4"/>
-  </w:num>
-  <w:num w:numId="11">
+  <w:num w:numId="15" w16cid:durableId="606615753">
     <w:abstractNumId w:val="2"/>
-  </w:num>
-  <w:num w:numId="12">
-    <w:abstractNumId w:val="1"/>
-  </w:num>
-  <w:num w:numId="13">
-    <w:abstractNumId w:val="5"/>
-  </w:num>
-  <w:num w:numId="14">
-    <w:abstractNumId w:val="0"/>
   </w:num>
 </w:numbering>
 </file>
@@ -4231,6 +4390,18 @@
       <w:szCs w:val="18"/>
     </w:rPr>
   </w:style>
+  <w:style w:type="paragraph" w:styleId="NormalWeb">
+    <w:name w:val="Normal (Web)"/>
+    <w:basedOn w:val="Normal"/>
+    <w:uiPriority w:val="99"/>
+    <w:semiHidden/>
+    <w:unhideWhenUsed/>
+    <w:rsid w:val="00A26442"/>
+    <w:rPr>
+      <w:rFonts w:cs="Segoe UI"/>
+      <w:sz w:val="22"/>
+    </w:rPr>
+  </w:style>
 </w:styles>
 </file>
 
